--- a/stage5/Sprawozdanie - etap 5.docx
+++ b/stage5/Sprawozdanie - etap 5.docx
@@ -633,10 +633,10 @@
           <w:noProof/>
         </w:rPr>
         <w:drawing>
-          <wp:inline distT="0" distB="0" distL="0" distR="0" wp14:anchorId="04BD8D3D" wp14:editId="7B6B5739">
+          <wp:inline distT="0" distB="0" distL="0" distR="0" wp14:anchorId="7B96B215" wp14:editId="45302140">
             <wp:extent cx="5760720" cy="5448300"/>
             <wp:effectExtent l="0" t="0" r="0" b="0"/>
-            <wp:docPr id="166123766" name="Graphic 1"/>
+            <wp:docPr id="593981143" name="Graphic 1"/>
             <wp:cNvGraphicFramePr>
               <a:graphicFrameLocks xmlns:a="http://schemas.openxmlformats.org/drawingml/2006/main" noChangeAspect="1"/>
             </wp:cNvGraphicFramePr>
@@ -644,7 +644,7 @@
               <a:graphicData uri="http://schemas.openxmlformats.org/drawingml/2006/picture">
                 <pic:pic xmlns:pic="http://schemas.openxmlformats.org/drawingml/2006/picture">
                   <pic:nvPicPr>
-                    <pic:cNvPr id="166123766" name=""/>
+                    <pic:cNvPr id="593981143" name=""/>
                     <pic:cNvPicPr/>
                   </pic:nvPicPr>
                   <pic:blipFill>
@@ -2653,10 +2653,10 @@
           <w:noProof/>
         </w:rPr>
         <w:drawing>
-          <wp:inline distT="0" distB="0" distL="0" distR="0" wp14:anchorId="5B6DE6DC" wp14:editId="62CECEFE">
-            <wp:extent cx="5760720" cy="4792980"/>
-            <wp:effectExtent l="0" t="0" r="0" b="7620"/>
-            <wp:docPr id="56070301" name="Graphic 1"/>
+          <wp:inline distT="0" distB="0" distL="0" distR="0" wp14:anchorId="0E357AEE" wp14:editId="1051D943">
+            <wp:extent cx="5760720" cy="4789805"/>
+            <wp:effectExtent l="0" t="0" r="0" b="0"/>
+            <wp:docPr id="266491893" name="Graphic 1"/>
             <wp:cNvGraphicFramePr>
               <a:graphicFrameLocks xmlns:a="http://schemas.openxmlformats.org/drawingml/2006/main" noChangeAspect="1"/>
             </wp:cNvGraphicFramePr>
@@ -2664,7 +2664,7 @@
               <a:graphicData uri="http://schemas.openxmlformats.org/drawingml/2006/picture">
                 <pic:pic xmlns:pic="http://schemas.openxmlformats.org/drawingml/2006/picture">
                   <pic:nvPicPr>
-                    <pic:cNvPr id="56070301" name=""/>
+                    <pic:cNvPr id="266491893" name=""/>
                     <pic:cNvPicPr/>
                   </pic:nvPicPr>
                   <pic:blipFill>
@@ -2682,7 +2682,7 @@
                   <pic:spPr>
                     <a:xfrm>
                       <a:off x="0" y="0"/>
-                      <a:ext cx="5760720" cy="4792980"/>
+                      <a:ext cx="5760720" cy="4789805"/>
                     </a:xfrm>
                     <a:prstGeom prst="rect">
                       <a:avLst/>
